--- a/US/Muhammad Danish Raza Resume 2025 - USA.docx
+++ b/US/Muhammad Danish Raza Resume 2025 - USA.docx
@@ -42,10 +42,10 @@
         </w:rPr>
       </w:pPr>
       <w:r>
-        <w:t>US Citizen|</w:t>
-      </w:r>
-      <w:r>
-        <w:t xml:space="preserve"> </w:t>
+        <w:t xml:space="preserve"> </w:t>
+      </w:r>
+      <w:r>
+        <w:t xml:space="preserve">US Citizen | </w:t>
       </w:r>
       <w:r>
         <w:t xml:space="preserve">+1 </w:t>
@@ -1216,37 +1216,7 @@
           <w:sz w:val="17"/>
           <w:szCs w:val="17"/>
         </w:rPr>
-        <w:t>Developed</w:t>
-      </w:r>
-      <w:r>
-        <w:rPr>
-          <w:spacing w:val="-3"/>
-          <w:sz w:val="17"/>
-          <w:szCs w:val="17"/>
-        </w:rPr>
-        <w:t xml:space="preserve"> </w:t>
-      </w:r>
-      <w:r>
-        <w:rPr>
-          <w:sz w:val="17"/>
-          <w:szCs w:val="17"/>
-        </w:rPr>
-        <w:t>a</w:t>
-      </w:r>
-      <w:r>
-        <w:rPr>
-          <w:spacing w:val="-2"/>
-          <w:sz w:val="17"/>
-          <w:szCs w:val="17"/>
-        </w:rPr>
-        <w:t xml:space="preserve"> </w:t>
-      </w:r>
-      <w:r>
-        <w:rPr>
-          <w:sz w:val="17"/>
-          <w:szCs w:val="17"/>
-        </w:rPr>
-        <w:t>web-app</w:t>
+        <w:t>Built an app</w:t>
       </w:r>
       <w:r>
         <w:rPr>
@@ -1591,6 +1561,7 @@
         </w:rPr>
         <w:t xml:space="preserve"> </w:t>
       </w:r>
+      <w:proofErr w:type="spellStart"/>
       <w:r>
         <w:rPr>
           <w:sz w:val="17"/>
@@ -1598,6 +1569,7 @@
         </w:rPr>
         <w:t>Vercel</w:t>
       </w:r>
+      <w:proofErr w:type="spellEnd"/>
       <w:r>
         <w:rPr>
           <w:spacing w:val="-2"/>
@@ -1626,97 +1598,28 @@
           <w:sz w:val="17"/>
           <w:szCs w:val="17"/>
         </w:rPr>
-        <w:t>and integrated</w:t>
-      </w:r>
-      <w:r>
-        <w:rPr>
-          <w:spacing w:val="-3"/>
-          <w:sz w:val="17"/>
-          <w:szCs w:val="17"/>
-        </w:rPr>
-        <w:t xml:space="preserve"> </w:t>
-      </w:r>
-      <w:r>
-        <w:rPr>
-          <w:sz w:val="17"/>
-          <w:szCs w:val="17"/>
-        </w:rPr>
-        <w:t>Google,</w:t>
-      </w:r>
-      <w:r>
-        <w:rPr>
-          <w:spacing w:val="-1"/>
-          <w:sz w:val="17"/>
-          <w:szCs w:val="17"/>
-        </w:rPr>
-        <w:t xml:space="preserve"> </w:t>
-      </w:r>
-      <w:r>
-        <w:rPr>
-          <w:sz w:val="17"/>
-          <w:szCs w:val="17"/>
-        </w:rPr>
-        <w:t>Meta</w:t>
-      </w:r>
-      <w:r>
-        <w:rPr>
-          <w:spacing w:val="-1"/>
-          <w:sz w:val="17"/>
-          <w:szCs w:val="17"/>
-        </w:rPr>
-        <w:t xml:space="preserve"> </w:t>
-      </w:r>
-      <w:r>
-        <w:rPr>
-          <w:sz w:val="17"/>
-          <w:szCs w:val="17"/>
-        </w:rPr>
-        <w:t>Pixel,</w:t>
-      </w:r>
-      <w:r>
-        <w:rPr>
-          <w:spacing w:val="-1"/>
-          <w:sz w:val="17"/>
-          <w:szCs w:val="17"/>
-        </w:rPr>
-        <w:t xml:space="preserve"> </w:t>
-      </w:r>
-      <w:r>
-        <w:rPr>
-          <w:sz w:val="17"/>
-          <w:szCs w:val="17"/>
-        </w:rPr>
-        <w:t>and</w:t>
-      </w:r>
-      <w:r>
-        <w:rPr>
-          <w:spacing w:val="-2"/>
-          <w:sz w:val="17"/>
-          <w:szCs w:val="17"/>
-        </w:rPr>
-        <w:t xml:space="preserve"> </w:t>
-      </w:r>
-      <w:r>
-        <w:rPr>
-          <w:sz w:val="17"/>
-          <w:szCs w:val="17"/>
-        </w:rPr>
-        <w:t>Vercel</w:t>
-      </w:r>
-      <w:r>
-        <w:rPr>
-          <w:spacing w:val="-2"/>
-          <w:sz w:val="17"/>
-          <w:szCs w:val="17"/>
-        </w:rPr>
-        <w:t xml:space="preserve"> </w:t>
-      </w:r>
-      <w:r>
-        <w:rPr>
-          <w:sz w:val="17"/>
-          <w:szCs w:val="17"/>
-        </w:rPr>
-        <w:t>Analytics to</w:t>
+        <w:t xml:space="preserve">and connected </w:t>
+      </w:r>
+      <w:r>
+        <w:rPr>
+          <w:sz w:val="17"/>
+          <w:szCs w:val="17"/>
+        </w:rPr>
+        <w:t>G</w:t>
+      </w:r>
+      <w:r>
+        <w:rPr>
+          <w:sz w:val="17"/>
+          <w:szCs w:val="17"/>
+        </w:rPr>
+        <w:t>oogle a</w:t>
+      </w:r>
+      <w:r>
+        <w:rPr>
+          <w:sz w:val="17"/>
+          <w:szCs w:val="17"/>
+        </w:rPr>
+        <w:t>nalytics to</w:t>
       </w:r>
       <w:r>
         <w:rPr>
@@ -2793,10 +2696,25 @@
         <w:t>ise</w:t>
       </w:r>
       <w:r>
-        <w:t>.io (FYP – In Development)</w:t>
-      </w:r>
-      <w:r>
-        <w:t xml:space="preserve">                                                                                 Jan 2025 –</w:t>
+        <w:t>.io</w:t>
+      </w:r>
+      <w:r>
+        <w:t xml:space="preserve">                          </w:t>
+      </w:r>
+      <w:r>
+        <w:t xml:space="preserve">                                                                             </w:t>
+      </w:r>
+      <w:r>
+        <w:t xml:space="preserve">                  </w:t>
+      </w:r>
+      <w:r>
+        <w:t xml:space="preserve"> </w:t>
+      </w:r>
+      <w:r>
+        <w:t xml:space="preserve">   </w:t>
+      </w:r>
+      <w:r>
+        <w:t>Jan 2025 –</w:t>
       </w:r>
       <w:r>
         <w:rPr>
@@ -2805,7 +2723,7 @@
         <w:t xml:space="preserve"> </w:t>
       </w:r>
       <w:r>
-        <w:t>Present</w:t>
+        <w:t>May 2025</w:t>
       </w:r>
     </w:p>
     <w:p>
@@ -2873,7 +2791,14 @@
           <w:sz w:val="17"/>
           <w:szCs w:val="17"/>
         </w:rPr>
-        <w:t>Integrated advanced anti-cheating measures, including camera and screen monitoring</w:t>
+        <w:t>Incorporated</w:t>
+      </w:r>
+      <w:r>
+        <w:rPr>
+          <w:sz w:val="17"/>
+          <w:szCs w:val="17"/>
+        </w:rPr>
+        <w:t xml:space="preserve"> advanced anti-cheating measures, including camera and screen monitoring</w:t>
       </w:r>
       <w:r>
         <w:rPr>
@@ -2907,7 +2832,23 @@
           <w:sz w:val="17"/>
           <w:szCs w:val="17"/>
         </w:rPr>
-        <w:t>Utilized Ollama, React, MongoDB, Node.js</w:t>
+        <w:t xml:space="preserve">Utilized </w:t>
+      </w:r>
+      <w:proofErr w:type="spellStart"/>
+      <w:r>
+        <w:rPr>
+          <w:sz w:val="17"/>
+          <w:szCs w:val="17"/>
+        </w:rPr>
+        <w:t>Ollama</w:t>
+      </w:r>
+      <w:proofErr w:type="spellEnd"/>
+      <w:r>
+        <w:rPr>
+          <w:sz w:val="17"/>
+          <w:szCs w:val="17"/>
+        </w:rPr>
+        <w:t>, React, MongoDB, Node.js</w:t>
       </w:r>
       <w:r>
         <w:rPr>
@@ -2986,7 +2927,7 @@
         <w:rPr>
           <w:sz w:val="17"/>
         </w:rPr>
-        <w:t>Developed</w:t>
+        <w:t>Designed</w:t>
       </w:r>
       <w:r>
         <w:rPr>
@@ -3177,11 +3118,19 @@
         </w:rPr>
         <w:t xml:space="preserve"> </w:t>
       </w:r>
-      <w:r>
-        <w:rPr>
-          <w:sz w:val="17"/>
-        </w:rPr>
-        <w:t>EasyOCR.</w:t>
+      <w:proofErr w:type="spellStart"/>
+      <w:r>
+        <w:rPr>
+          <w:sz w:val="17"/>
+        </w:rPr>
+        <w:t>EasyOCR</w:t>
+      </w:r>
+      <w:proofErr w:type="spellEnd"/>
+      <w:r>
+        <w:rPr>
+          <w:sz w:val="17"/>
+        </w:rPr>
+        <w:t>.</w:t>
       </w:r>
       <w:r>
         <w:rPr>
@@ -3494,9 +3443,11 @@
         <w:spacing w:before="1" w:line="231" w:lineRule="exact"/>
       </w:pPr>
       <w:hyperlink r:id="rId10">
+        <w:proofErr w:type="spellStart"/>
         <w:r>
           <w:t>VoxaLink</w:t>
         </w:r>
+        <w:proofErr w:type="spellEnd"/>
         <w:r>
           <w:rPr>
             <w:spacing w:val="-11"/>
@@ -3604,40 +3555,7 @@
         <w:rPr>
           <w:sz w:val="17"/>
         </w:rPr>
-        <w:t>an</w:t>
-      </w:r>
-      <w:r>
-        <w:rPr>
-          <w:spacing w:val="-3"/>
-          <w:sz w:val="17"/>
-        </w:rPr>
-        <w:t xml:space="preserve"> </w:t>
-      </w:r>
-      <w:r>
-        <w:rPr>
-          <w:sz w:val="17"/>
-        </w:rPr>
-        <w:t>AI</w:t>
-      </w:r>
-      <w:r>
-        <w:rPr>
-          <w:spacing w:val="-3"/>
-          <w:sz w:val="17"/>
-        </w:rPr>
-        <w:t xml:space="preserve"> </w:t>
-      </w:r>
-      <w:r>
-        <w:rPr>
-          <w:sz w:val="17"/>
-        </w:rPr>
-        <w:t>integrated</w:t>
-      </w:r>
-      <w:r>
-        <w:rPr>
-          <w:spacing w:val="-1"/>
-          <w:sz w:val="17"/>
-        </w:rPr>
-        <w:t xml:space="preserve"> </w:t>
+        <w:t xml:space="preserve">a </w:t>
       </w:r>
       <w:r>
         <w:rPr>
@@ -3990,59 +3908,7 @@
         <w:rPr>
           <w:sz w:val="17"/>
         </w:rPr>
-        <w:t>95% accuracy,</w:t>
-      </w:r>
-      <w:r>
-        <w:rPr>
-          <w:spacing w:val="-1"/>
-          <w:sz w:val="17"/>
-        </w:rPr>
-        <w:t xml:space="preserve"> </w:t>
-      </w:r>
-      <w:r>
-        <w:rPr>
-          <w:sz w:val="17"/>
-        </w:rPr>
-        <w:t>integrated</w:t>
-      </w:r>
-      <w:r>
-        <w:rPr>
-          <w:spacing w:val="-4"/>
-          <w:sz w:val="17"/>
-        </w:rPr>
-        <w:t xml:space="preserve"> </w:t>
-      </w:r>
-      <w:r>
-        <w:rPr>
-          <w:sz w:val="17"/>
-        </w:rPr>
-        <w:t>with</w:t>
-      </w:r>
-      <w:r>
-        <w:rPr>
-          <w:spacing w:val="40"/>
-          <w:sz w:val="17"/>
-        </w:rPr>
-        <w:t xml:space="preserve"> </w:t>
-      </w:r>
-      <w:r>
-        <w:rPr>
-          <w:sz w:val="17"/>
-        </w:rPr>
-        <w:t>blockchain</w:t>
-      </w:r>
-      <w:r>
-        <w:rPr>
-          <w:spacing w:val="-4"/>
-          <w:sz w:val="17"/>
-        </w:rPr>
-        <w:t xml:space="preserve"> </w:t>
-      </w:r>
-      <w:r>
-        <w:rPr>
-          <w:sz w:val="17"/>
-        </w:rPr>
-        <w:t>functionality.</w:t>
+        <w:t>95% accuracy</w:t>
       </w:r>
     </w:p>
     <w:p>
@@ -4374,13 +4240,7 @@
         <w:rPr>
           <w:spacing w:val="-11"/>
         </w:rPr>
-        <w:t xml:space="preserve"> </w:t>
-      </w:r>
-      <w:r>
-        <w:rPr>
-          <w:spacing w:val="-2"/>
-        </w:rPr>
-        <w:t>ACTIVITIES</w:t>
+        <w:t>S AND LEADERSHIP EXPERIENCE</w:t>
       </w:r>
     </w:p>
     <w:p>
